--- a/xzc/text/29/29-7 別再向外追尋.docx
+++ b/xzc/text/29/29-7 別再向外追尋.docx
@@ -98,7 +98,7 @@
           <w:sz w:val="36"/>
           <w:sz-cs w:val="36"/>
         </w:rPr>
-        <w:t xml:space="preserve">5. 偶像一定會破滅，因為它們缺乏生命，而無生命之物便是死亡的徵象。你既是來尋死的，除了感知到你所尋求的死亡徵象，還有什麼是你能找得到的？一切悲傷、一切難過無非都是在宣告同一訊息：你所找來的偶像乃是個生命的拙劣仿品，它實是死亡，而並無生命，只是被信以為真，而被賦予了生命的形式罷了。所有的偶像都會破滅、崩壞、與腐朽，因為死亡的形式無法轉為生命，而犧牲也無法使你圓滿。</w:t>
+        <w:t xml:space="preserve">5. 偶像一定會破滅，因為它們缺乏生命，而無生命之物便是死亡的徵象。你既是來尋死的，除了感知到你所尋求的死亡徵象，還有什麼是你能找得到的？一切悲傷、一切難過無非都是在宣告同一訊息,你所找來的偶像乃是個生命的拙劣仿品，它實是死亡，而並無生命，只是被信以為真，而被賦予了生命的形式罷了。所有的偶像都會破滅、崩壞、與腐朽，因為死亡的形式無法轉為生命，而犧牲也無法使你圓滿。</w:t>
       </w:r>
     </w:p>
     <w:p>
